--- a/diary/CCTV조_프로젝트일지.docx
+++ b/diary/CCTV조_프로젝트일지.docx
@@ -387,8 +387,19 @@
                 <w:kern w:val="0"/>
                 <w:szCs w:val="20"/>
               </w:rPr>
-              <w:t>강지원/박혜연/장동민/황윤재</w:t>
-            </w:r>
+              <w:t>강지원/박혜연/장동민/</w:t>
+            </w:r>
+            <w:proofErr w:type="spellStart"/>
+            <w:r>
+              <w:rPr>
+                <w:rFonts w:ascii="Gulim" w:eastAsia="Gulim" w:hAnsi="Gulim" w:cs="Gulim" w:hint="eastAsia"/>
+                <w:color w:val="000000"/>
+                <w:kern w:val="0"/>
+                <w:szCs w:val="20"/>
+              </w:rPr>
+              <w:t>황윤재</w:t>
+            </w:r>
+            <w:proofErr w:type="spellEnd"/>
           </w:p>
         </w:tc>
       </w:tr>
@@ -546,16 +557,29 @@
                 <w:szCs w:val="20"/>
               </w:rPr>
             </w:pPr>
-            <w:r>
-              <w:rPr>
-                <w:rFonts w:ascii="Gulim" w:eastAsia="Gulim" w:hAnsi="Gulim" w:cs="Gulim" w:hint="eastAsia"/>
-                <w:b/>
-                <w:bCs/>
-                <w:color w:val="000000"/>
-                <w:kern w:val="0"/>
-                <w:szCs w:val="20"/>
-              </w:rPr>
-              <w:t>노션 준비</w:t>
+            <w:proofErr w:type="spellStart"/>
+            <w:r>
+              <w:rPr>
+                <w:rFonts w:ascii="Gulim" w:eastAsia="Gulim" w:hAnsi="Gulim" w:cs="Gulim" w:hint="eastAsia"/>
+                <w:b/>
+                <w:bCs/>
+                <w:color w:val="000000"/>
+                <w:kern w:val="0"/>
+                <w:szCs w:val="20"/>
+              </w:rPr>
+              <w:t>노션</w:t>
+            </w:r>
+            <w:proofErr w:type="spellEnd"/>
+            <w:r>
+              <w:rPr>
+                <w:rFonts w:ascii="Gulim" w:eastAsia="Gulim" w:hAnsi="Gulim" w:cs="Gulim" w:hint="eastAsia"/>
+                <w:b/>
+                <w:bCs/>
+                <w:color w:val="000000"/>
+                <w:kern w:val="0"/>
+                <w:szCs w:val="20"/>
+              </w:rPr>
+              <w:t xml:space="preserve"> 준비</w:t>
             </w:r>
           </w:p>
           <w:p>
@@ -920,14 +944,25 @@
                 <w:szCs w:val="20"/>
               </w:rPr>
             </w:pPr>
-            <w:r>
-              <w:rPr>
-                <w:rFonts w:ascii="Gulim" w:eastAsia="Gulim" w:hAnsi="Gulim" w:cs="Gulim" w:hint="eastAsia"/>
-                <w:color w:val="000000"/>
-                <w:kern w:val="0"/>
-                <w:szCs w:val="20"/>
-              </w:rPr>
-              <w:t>점검자 강지원</w:t>
+            <w:proofErr w:type="spellStart"/>
+            <w:r>
+              <w:rPr>
+                <w:rFonts w:ascii="Gulim" w:eastAsia="Gulim" w:hAnsi="Gulim" w:cs="Gulim" w:hint="eastAsia"/>
+                <w:color w:val="000000"/>
+                <w:kern w:val="0"/>
+                <w:szCs w:val="20"/>
+              </w:rPr>
+              <w:t>점검자</w:t>
+            </w:r>
+            <w:proofErr w:type="spellEnd"/>
+            <w:r>
+              <w:rPr>
+                <w:rFonts w:ascii="Gulim" w:eastAsia="Gulim" w:hAnsi="Gulim" w:cs="Gulim" w:hint="eastAsia"/>
+                <w:color w:val="000000"/>
+                <w:kern w:val="0"/>
+                <w:szCs w:val="20"/>
+              </w:rPr>
+              <w:t xml:space="preserve"> 강지원</w:t>
             </w:r>
           </w:p>
         </w:tc>
@@ -961,14 +996,25 @@
                 <w:szCs w:val="20"/>
               </w:rPr>
             </w:pPr>
-            <w:r>
-              <w:rPr>
-                <w:rFonts w:ascii="Gulim" w:eastAsia="Gulim" w:hAnsi="Gulim" w:cs="Gulim" w:hint="eastAsia"/>
-                <w:color w:val="000000"/>
-                <w:kern w:val="0"/>
-                <w:szCs w:val="20"/>
-              </w:rPr>
-              <w:t>점검자 박혜연</w:t>
+            <w:proofErr w:type="spellStart"/>
+            <w:r>
+              <w:rPr>
+                <w:rFonts w:ascii="Gulim" w:eastAsia="Gulim" w:hAnsi="Gulim" w:cs="Gulim" w:hint="eastAsia"/>
+                <w:color w:val="000000"/>
+                <w:kern w:val="0"/>
+                <w:szCs w:val="20"/>
+              </w:rPr>
+              <w:t>점검자</w:t>
+            </w:r>
+            <w:proofErr w:type="spellEnd"/>
+            <w:r>
+              <w:rPr>
+                <w:rFonts w:ascii="Gulim" w:eastAsia="Gulim" w:hAnsi="Gulim" w:cs="Gulim" w:hint="eastAsia"/>
+                <w:color w:val="000000"/>
+                <w:kern w:val="0"/>
+                <w:szCs w:val="20"/>
+              </w:rPr>
+              <w:t xml:space="preserve"> 박혜연</w:t>
             </w:r>
           </w:p>
         </w:tc>
@@ -1002,15 +1048,37 @@
                 <w:szCs w:val="20"/>
               </w:rPr>
             </w:pPr>
-            <w:r>
-              <w:rPr>
-                <w:rFonts w:ascii="Gulim" w:eastAsia="Gulim" w:hAnsi="Gulim" w:cs="Gulim" w:hint="eastAsia"/>
-                <w:color w:val="000000"/>
-                <w:kern w:val="0"/>
-                <w:szCs w:val="20"/>
-              </w:rPr>
-              <w:t>점검자 황윤재</w:t>
-            </w:r>
+            <w:proofErr w:type="spellStart"/>
+            <w:r>
+              <w:rPr>
+                <w:rFonts w:ascii="Gulim" w:eastAsia="Gulim" w:hAnsi="Gulim" w:cs="Gulim" w:hint="eastAsia"/>
+                <w:color w:val="000000"/>
+                <w:kern w:val="0"/>
+                <w:szCs w:val="20"/>
+              </w:rPr>
+              <w:t>점검자</w:t>
+            </w:r>
+            <w:proofErr w:type="spellEnd"/>
+            <w:r>
+              <w:rPr>
+                <w:rFonts w:ascii="Gulim" w:eastAsia="Gulim" w:hAnsi="Gulim" w:cs="Gulim" w:hint="eastAsia"/>
+                <w:color w:val="000000"/>
+                <w:kern w:val="0"/>
+                <w:szCs w:val="20"/>
+              </w:rPr>
+              <w:t xml:space="preserve"> </w:t>
+            </w:r>
+            <w:proofErr w:type="spellStart"/>
+            <w:r>
+              <w:rPr>
+                <w:rFonts w:ascii="Gulim" w:eastAsia="Gulim" w:hAnsi="Gulim" w:cs="Gulim" w:hint="eastAsia"/>
+                <w:color w:val="000000"/>
+                <w:kern w:val="0"/>
+                <w:szCs w:val="20"/>
+              </w:rPr>
+              <w:t>황윤재</w:t>
+            </w:r>
+            <w:proofErr w:type="spellEnd"/>
           </w:p>
         </w:tc>
       </w:tr>
@@ -1676,8 +1744,19 @@
                 <w:kern w:val="0"/>
                 <w:szCs w:val="20"/>
               </w:rPr>
-              <w:t>강지원/박혜연/장동민/황윤재</w:t>
-            </w:r>
+              <w:t>강지원/박혜연/장동민/</w:t>
+            </w:r>
+            <w:proofErr w:type="spellStart"/>
+            <w:r>
+              <w:rPr>
+                <w:rFonts w:ascii="Gulim" w:eastAsia="Gulim" w:hAnsi="Gulim" w:cs="Gulim" w:hint="eastAsia"/>
+                <w:color w:val="000000"/>
+                <w:kern w:val="0"/>
+                <w:szCs w:val="20"/>
+              </w:rPr>
+              <w:t>황윤재</w:t>
+            </w:r>
+            <w:proofErr w:type="spellEnd"/>
           </w:p>
         </w:tc>
       </w:tr>
@@ -1749,16 +1828,29 @@
                 <w:szCs w:val="20"/>
               </w:rPr>
             </w:pPr>
-            <w:r>
-              <w:rPr>
-                <w:rFonts w:ascii="Gulim" w:eastAsia="Gulim" w:hAnsi="Gulim" w:cs="Gulim" w:hint="eastAsia"/>
-                <w:b/>
-                <w:bCs/>
-                <w:color w:val="000000"/>
-                <w:kern w:val="0"/>
-                <w:szCs w:val="20"/>
-              </w:rPr>
-              <w:t xml:space="preserve">팀이름 변경 </w:t>
+            <w:proofErr w:type="spellStart"/>
+            <w:r>
+              <w:rPr>
+                <w:rFonts w:ascii="Gulim" w:eastAsia="Gulim" w:hAnsi="Gulim" w:cs="Gulim" w:hint="eastAsia"/>
+                <w:b/>
+                <w:bCs/>
+                <w:color w:val="000000"/>
+                <w:kern w:val="0"/>
+                <w:szCs w:val="20"/>
+              </w:rPr>
+              <w:t>팀이름</w:t>
+            </w:r>
+            <w:proofErr w:type="spellEnd"/>
+            <w:r>
+              <w:rPr>
+                <w:rFonts w:ascii="Gulim" w:eastAsia="Gulim" w:hAnsi="Gulim" w:cs="Gulim" w:hint="eastAsia"/>
+                <w:b/>
+                <w:bCs/>
+                <w:color w:val="000000"/>
+                <w:kern w:val="0"/>
+                <w:szCs w:val="20"/>
+              </w:rPr>
+              <w:t xml:space="preserve"> 변경 </w:t>
             </w:r>
             <w:r>
               <w:rPr>
@@ -2058,8 +2150,21 @@
                 <w:kern w:val="0"/>
                 <w:szCs w:val="20"/>
               </w:rPr>
-              <w:t>데이터 전처리</w:t>
-            </w:r>
+              <w:t xml:space="preserve">데이터 </w:t>
+            </w:r>
+            <w:proofErr w:type="spellStart"/>
+            <w:r>
+              <w:rPr>
+                <w:rFonts w:ascii="Gulim" w:eastAsia="Gulim" w:hAnsi="Gulim" w:cs="Gulim" w:hint="eastAsia"/>
+                <w:b/>
+                <w:bCs/>
+                <w:color w:val="000000"/>
+                <w:kern w:val="0"/>
+                <w:szCs w:val="20"/>
+              </w:rPr>
+              <w:t>전처리</w:t>
+            </w:r>
+            <w:proofErr w:type="spellEnd"/>
           </w:p>
           <w:p>
             <w:pPr>
@@ -2229,14 +2334,25 @@
                 <w:szCs w:val="20"/>
               </w:rPr>
             </w:pPr>
-            <w:r>
-              <w:rPr>
-                <w:rFonts w:ascii="Gulim" w:eastAsia="Gulim" w:hAnsi="Gulim" w:cs="Gulim" w:hint="eastAsia"/>
-                <w:color w:val="000000"/>
-                <w:kern w:val="0"/>
-                <w:szCs w:val="20"/>
-              </w:rPr>
-              <w:t xml:space="preserve">점검자 </w:t>
+            <w:proofErr w:type="spellStart"/>
+            <w:r>
+              <w:rPr>
+                <w:rFonts w:ascii="Gulim" w:eastAsia="Gulim" w:hAnsi="Gulim" w:cs="Gulim" w:hint="eastAsia"/>
+                <w:color w:val="000000"/>
+                <w:kern w:val="0"/>
+                <w:szCs w:val="20"/>
+              </w:rPr>
+              <w:t>점검자</w:t>
+            </w:r>
+            <w:proofErr w:type="spellEnd"/>
+            <w:r>
+              <w:rPr>
+                <w:rFonts w:ascii="Gulim" w:eastAsia="Gulim" w:hAnsi="Gulim" w:cs="Gulim" w:hint="eastAsia"/>
+                <w:color w:val="000000"/>
+                <w:kern w:val="0"/>
+                <w:szCs w:val="20"/>
+              </w:rPr>
+              <w:t xml:space="preserve"> </w:t>
             </w:r>
             <w:r>
               <w:rPr>
@@ -2272,14 +2388,25 @@
                 <w:szCs w:val="20"/>
               </w:rPr>
             </w:pPr>
-            <w:r>
-              <w:rPr>
-                <w:rFonts w:ascii="Gulim" w:eastAsia="Gulim" w:hAnsi="Gulim" w:cs="Gulim" w:hint="eastAsia"/>
-                <w:color w:val="000000"/>
-                <w:kern w:val="0"/>
-                <w:szCs w:val="20"/>
-              </w:rPr>
-              <w:t xml:space="preserve">점검자 </w:t>
+            <w:proofErr w:type="spellStart"/>
+            <w:r>
+              <w:rPr>
+                <w:rFonts w:ascii="Gulim" w:eastAsia="Gulim" w:hAnsi="Gulim" w:cs="Gulim" w:hint="eastAsia"/>
+                <w:color w:val="000000"/>
+                <w:kern w:val="0"/>
+                <w:szCs w:val="20"/>
+              </w:rPr>
+              <w:t>점검자</w:t>
+            </w:r>
+            <w:proofErr w:type="spellEnd"/>
+            <w:r>
+              <w:rPr>
+                <w:rFonts w:ascii="Gulim" w:eastAsia="Gulim" w:hAnsi="Gulim" w:cs="Gulim" w:hint="eastAsia"/>
+                <w:color w:val="000000"/>
+                <w:kern w:val="0"/>
+                <w:szCs w:val="20"/>
+              </w:rPr>
+              <w:t xml:space="preserve"> </w:t>
             </w:r>
             <w:r>
               <w:rPr>
@@ -2323,15 +2450,27 @@
                 <w:szCs w:val="20"/>
               </w:rPr>
             </w:pPr>
-            <w:r>
-              <w:rPr>
-                <w:rFonts w:ascii="Gulim" w:eastAsia="Gulim" w:hAnsi="Gulim" w:cs="Gulim" w:hint="eastAsia"/>
-                <w:color w:val="000000"/>
-                <w:kern w:val="0"/>
-                <w:szCs w:val="20"/>
-              </w:rPr>
-              <w:t xml:space="preserve">점검자 </w:t>
-            </w:r>
+            <w:proofErr w:type="spellStart"/>
+            <w:r>
+              <w:rPr>
+                <w:rFonts w:ascii="Gulim" w:eastAsia="Gulim" w:hAnsi="Gulim" w:cs="Gulim" w:hint="eastAsia"/>
+                <w:color w:val="000000"/>
+                <w:kern w:val="0"/>
+                <w:szCs w:val="20"/>
+              </w:rPr>
+              <w:t>점검자</w:t>
+            </w:r>
+            <w:proofErr w:type="spellEnd"/>
+            <w:r>
+              <w:rPr>
+                <w:rFonts w:ascii="Gulim" w:eastAsia="Gulim" w:hAnsi="Gulim" w:cs="Gulim" w:hint="eastAsia"/>
+                <w:color w:val="000000"/>
+                <w:kern w:val="0"/>
+                <w:szCs w:val="20"/>
+              </w:rPr>
+              <w:t xml:space="preserve"> </w:t>
+            </w:r>
+            <w:proofErr w:type="spellStart"/>
             <w:r>
               <w:rPr>
                 <w:rFonts w:ascii="Gulim" w:eastAsia="Gulim" w:hAnsi="Gulim" w:cs="Gulim" w:hint="eastAsia"/>
@@ -2341,6 +2480,7 @@
               </w:rPr>
               <w:t>황윤재</w:t>
             </w:r>
+            <w:proofErr w:type="spellEnd"/>
           </w:p>
         </w:tc>
       </w:tr>
@@ -3169,8 +3309,19 @@
                 <w:kern w:val="0"/>
                 <w:szCs w:val="20"/>
               </w:rPr>
-              <w:t>강지원/박혜연/장동민/황윤재</w:t>
-            </w:r>
+              <w:t>강지원/박혜연/장동민/</w:t>
+            </w:r>
+            <w:proofErr w:type="spellStart"/>
+            <w:r>
+              <w:rPr>
+                <w:rFonts w:ascii="Gulim" w:eastAsia="Gulim" w:hAnsi="Gulim" w:cs="Gulim" w:hint="eastAsia"/>
+                <w:color w:val="000000"/>
+                <w:kern w:val="0"/>
+                <w:szCs w:val="20"/>
+              </w:rPr>
+              <w:t>황윤재</w:t>
+            </w:r>
+            <w:proofErr w:type="spellEnd"/>
           </w:p>
         </w:tc>
       </w:tr>
@@ -3413,8 +3564,21 @@
                 <w:kern w:val="0"/>
                 <w:szCs w:val="20"/>
               </w:rPr>
-              <w:t>기준으로 국가별 데이터 수집중</w:t>
-            </w:r>
+              <w:t xml:space="preserve">기준으로 국가별 데이터 </w:t>
+            </w:r>
+            <w:proofErr w:type="spellStart"/>
+            <w:r>
+              <w:rPr>
+                <w:rFonts w:ascii="Gulim" w:eastAsia="Gulim" w:hAnsi="Gulim" w:cs="Gulim" w:hint="eastAsia"/>
+                <w:b/>
+                <w:bCs/>
+                <w:color w:val="000000"/>
+                <w:kern w:val="0"/>
+                <w:szCs w:val="20"/>
+              </w:rPr>
+              <w:t>수집중</w:t>
+            </w:r>
+            <w:proofErr w:type="spellEnd"/>
           </w:p>
           <w:p>
             <w:pPr>
@@ -3664,8 +3828,21 @@
                 <w:kern w:val="0"/>
                 <w:szCs w:val="20"/>
               </w:rPr>
-              <w:t>데이터 전처리</w:t>
-            </w:r>
+              <w:t xml:space="preserve">데이터 </w:t>
+            </w:r>
+            <w:proofErr w:type="spellStart"/>
+            <w:r>
+              <w:rPr>
+                <w:rFonts w:ascii="Gulim" w:eastAsia="Gulim" w:hAnsi="Gulim" w:cs="Gulim" w:hint="eastAsia"/>
+                <w:b/>
+                <w:bCs/>
+                <w:color w:val="000000"/>
+                <w:kern w:val="0"/>
+                <w:szCs w:val="20"/>
+              </w:rPr>
+              <w:t>전처리</w:t>
+            </w:r>
+            <w:proofErr w:type="spellEnd"/>
           </w:p>
           <w:p>
             <w:pPr>
@@ -3921,14 +4098,25 @@
                 <w:szCs w:val="20"/>
               </w:rPr>
             </w:pPr>
-            <w:r>
-              <w:rPr>
-                <w:rFonts w:ascii="Gulim" w:eastAsia="Gulim" w:hAnsi="Gulim" w:cs="Gulim" w:hint="eastAsia"/>
-                <w:color w:val="000000"/>
-                <w:kern w:val="0"/>
-                <w:szCs w:val="20"/>
-              </w:rPr>
-              <w:t xml:space="preserve">점검자 </w:t>
+            <w:proofErr w:type="spellStart"/>
+            <w:r>
+              <w:rPr>
+                <w:rFonts w:ascii="Gulim" w:eastAsia="Gulim" w:hAnsi="Gulim" w:cs="Gulim" w:hint="eastAsia"/>
+                <w:color w:val="000000"/>
+                <w:kern w:val="0"/>
+                <w:szCs w:val="20"/>
+              </w:rPr>
+              <w:t>점검자</w:t>
+            </w:r>
+            <w:proofErr w:type="spellEnd"/>
+            <w:r>
+              <w:rPr>
+                <w:rFonts w:ascii="Gulim" w:eastAsia="Gulim" w:hAnsi="Gulim" w:cs="Gulim" w:hint="eastAsia"/>
+                <w:color w:val="000000"/>
+                <w:kern w:val="0"/>
+                <w:szCs w:val="20"/>
+              </w:rPr>
+              <w:t xml:space="preserve"> </w:t>
             </w:r>
             <w:r>
               <w:rPr>
@@ -3964,14 +4152,25 @@
                 <w:szCs w:val="20"/>
               </w:rPr>
             </w:pPr>
-            <w:r>
-              <w:rPr>
-                <w:rFonts w:ascii="Gulim" w:eastAsia="Gulim" w:hAnsi="Gulim" w:cs="Gulim" w:hint="eastAsia"/>
-                <w:color w:val="000000"/>
-                <w:kern w:val="0"/>
-                <w:szCs w:val="20"/>
-              </w:rPr>
-              <w:t xml:space="preserve">점검자 </w:t>
+            <w:proofErr w:type="spellStart"/>
+            <w:r>
+              <w:rPr>
+                <w:rFonts w:ascii="Gulim" w:eastAsia="Gulim" w:hAnsi="Gulim" w:cs="Gulim" w:hint="eastAsia"/>
+                <w:color w:val="000000"/>
+                <w:kern w:val="0"/>
+                <w:szCs w:val="20"/>
+              </w:rPr>
+              <w:t>점검자</w:t>
+            </w:r>
+            <w:proofErr w:type="spellEnd"/>
+            <w:r>
+              <w:rPr>
+                <w:rFonts w:ascii="Gulim" w:eastAsia="Gulim" w:hAnsi="Gulim" w:cs="Gulim" w:hint="eastAsia"/>
+                <w:color w:val="000000"/>
+                <w:kern w:val="0"/>
+                <w:szCs w:val="20"/>
+              </w:rPr>
+              <w:t xml:space="preserve"> </w:t>
             </w:r>
             <w:r>
               <w:rPr>
@@ -4015,15 +4214,27 @@
                 <w:szCs w:val="20"/>
               </w:rPr>
             </w:pPr>
-            <w:r>
-              <w:rPr>
-                <w:rFonts w:ascii="Gulim" w:eastAsia="Gulim" w:hAnsi="Gulim" w:cs="Gulim" w:hint="eastAsia"/>
-                <w:color w:val="000000"/>
-                <w:kern w:val="0"/>
-                <w:szCs w:val="20"/>
-              </w:rPr>
-              <w:t xml:space="preserve">점검자 </w:t>
-            </w:r>
+            <w:proofErr w:type="spellStart"/>
+            <w:r>
+              <w:rPr>
+                <w:rFonts w:ascii="Gulim" w:eastAsia="Gulim" w:hAnsi="Gulim" w:cs="Gulim" w:hint="eastAsia"/>
+                <w:color w:val="000000"/>
+                <w:kern w:val="0"/>
+                <w:szCs w:val="20"/>
+              </w:rPr>
+              <w:t>점검자</w:t>
+            </w:r>
+            <w:proofErr w:type="spellEnd"/>
+            <w:r>
+              <w:rPr>
+                <w:rFonts w:ascii="Gulim" w:eastAsia="Gulim" w:hAnsi="Gulim" w:cs="Gulim" w:hint="eastAsia"/>
+                <w:color w:val="000000"/>
+                <w:kern w:val="0"/>
+                <w:szCs w:val="20"/>
+              </w:rPr>
+              <w:t xml:space="preserve"> </w:t>
+            </w:r>
+            <w:proofErr w:type="spellStart"/>
             <w:r>
               <w:rPr>
                 <w:rFonts w:ascii="Gulim" w:eastAsia="Gulim" w:hAnsi="Gulim" w:cs="Gulim" w:hint="eastAsia"/>
@@ -4033,6 +4244,7 @@
               </w:rPr>
               <w:t>황윤재</w:t>
             </w:r>
+            <w:proofErr w:type="spellEnd"/>
           </w:p>
         </w:tc>
       </w:tr>
@@ -4862,8 +5074,19 @@
                 <w:kern w:val="0"/>
                 <w:szCs w:val="20"/>
               </w:rPr>
-              <w:t>강지원/박혜연/장동민/황윤재</w:t>
-            </w:r>
+              <w:t>강지원/박혜연/장동민/</w:t>
+            </w:r>
+            <w:proofErr w:type="spellStart"/>
+            <w:r>
+              <w:rPr>
+                <w:rFonts w:ascii="Gulim" w:eastAsia="Gulim" w:hAnsi="Gulim" w:cs="Gulim" w:hint="eastAsia"/>
+                <w:color w:val="000000"/>
+                <w:kern w:val="0"/>
+                <w:szCs w:val="20"/>
+              </w:rPr>
+              <w:t>황윤재</w:t>
+            </w:r>
+            <w:proofErr w:type="spellEnd"/>
           </w:p>
         </w:tc>
       </w:tr>
@@ -4976,7 +5199,31 @@
                 <w:kern w:val="0"/>
                 <w:szCs w:val="20"/>
               </w:rPr>
-              <w:t xml:space="preserve">데이터 전처리 및 </w:t>
+              <w:t xml:space="preserve">데이터 </w:t>
+            </w:r>
+            <w:proofErr w:type="spellStart"/>
+            <w:r>
+              <w:rPr>
+                <w:rFonts w:ascii="Gulim" w:eastAsia="Gulim" w:hAnsi="Gulim" w:cs="Gulim" w:hint="eastAsia"/>
+                <w:b/>
+                <w:bCs/>
+                <w:color w:val="000000"/>
+                <w:kern w:val="0"/>
+                <w:szCs w:val="20"/>
+              </w:rPr>
+              <w:t>전처리</w:t>
+            </w:r>
+            <w:proofErr w:type="spellEnd"/>
+            <w:r>
+              <w:rPr>
+                <w:rFonts w:ascii="Gulim" w:eastAsia="Gulim" w:hAnsi="Gulim" w:cs="Gulim" w:hint="eastAsia"/>
+                <w:b/>
+                <w:bCs/>
+                <w:color w:val="000000"/>
+                <w:kern w:val="0"/>
+                <w:szCs w:val="20"/>
+              </w:rPr>
+              <w:t xml:space="preserve"> 및 </w:t>
             </w:r>
             <w:r>
               <w:rPr>
@@ -5063,7 +5310,7 @@
               <w:jc w:val="left"/>
               <w:textAlignment w:val="baseline"/>
               <w:rPr>
-                <w:rFonts w:ascii="Gulim" w:eastAsia="Gulim" w:hAnsi="Gulim" w:cs="Gulim" w:hint="eastAsia"/>
+                <w:rFonts w:ascii="Gulim" w:eastAsia="Gulim" w:hAnsi="Gulim" w:cs="Gulim"/>
                 <w:b/>
                 <w:bCs/>
                 <w:color w:val="000000"/>
@@ -5104,7 +5351,7 @@
               <w:spacing w:after="0" w:line="240" w:lineRule="auto"/>
               <w:jc w:val="left"/>
               <w:rPr>
-                <w:rFonts w:ascii="Gulim" w:eastAsia="Gulim" w:hAnsi="Gulim" w:cs="Gulim" w:hint="eastAsia"/>
+                <w:rFonts w:ascii="Gulim" w:eastAsia="Gulim" w:hAnsi="Gulim" w:cs="Gulim"/>
                 <w:b/>
                 <w:bCs/>
                 <w:kern w:val="0"/>
@@ -5263,7 +5510,31 @@
                 <w:kern w:val="0"/>
                 <w:szCs w:val="20"/>
               </w:rPr>
-              <w:t>데이터 전처리 및 데이터 합치기</w:t>
+              <w:t xml:space="preserve">데이터 </w:t>
+            </w:r>
+            <w:proofErr w:type="spellStart"/>
+            <w:r>
+              <w:rPr>
+                <w:rFonts w:ascii="Gulim" w:eastAsia="Gulim" w:hAnsi="Gulim" w:cs="Gulim" w:hint="eastAsia"/>
+                <w:b/>
+                <w:bCs/>
+                <w:color w:val="000000"/>
+                <w:kern w:val="0"/>
+                <w:szCs w:val="20"/>
+              </w:rPr>
+              <w:t>전처리</w:t>
+            </w:r>
+            <w:proofErr w:type="spellEnd"/>
+            <w:r>
+              <w:rPr>
+                <w:rFonts w:ascii="Gulim" w:eastAsia="Gulim" w:hAnsi="Gulim" w:cs="Gulim" w:hint="eastAsia"/>
+                <w:b/>
+                <w:bCs/>
+                <w:color w:val="000000"/>
+                <w:kern w:val="0"/>
+                <w:szCs w:val="20"/>
+              </w:rPr>
+              <w:t xml:space="preserve"> 및 데이터 합치기</w:t>
             </w:r>
           </w:p>
           <w:p>
@@ -5310,7 +5581,7 @@
               <w:jc w:val="left"/>
               <w:textAlignment w:val="baseline"/>
               <w:rPr>
-                <w:rFonts w:ascii="Gulim" w:eastAsia="Gulim" w:hAnsi="Gulim" w:cs="Gulim" w:hint="eastAsia"/>
+                <w:rFonts w:ascii="Gulim" w:eastAsia="Gulim" w:hAnsi="Gulim" w:cs="Gulim"/>
                 <w:b/>
                 <w:bCs/>
                 <w:color w:val="000000"/>
@@ -5328,6 +5599,86 @@
                 <w:szCs w:val="20"/>
               </w:rPr>
               <w:t>회귀분석 및 정규성 검사</w:t>
+            </w:r>
+          </w:p>
+          <w:p>
+            <w:pPr>
+              <w:pStyle w:val="a4"/>
+              <w:numPr>
+                <w:ilvl w:val="0"/>
+                <w:numId w:val="20"/>
+              </w:numPr>
+              <w:spacing w:after="0" w:line="384" w:lineRule="auto"/>
+              <w:ind w:leftChars="0"/>
+              <w:jc w:val="left"/>
+              <w:textAlignment w:val="baseline"/>
+              <w:rPr>
+                <w:rFonts w:ascii="Gulim" w:eastAsia="Gulim" w:hAnsi="Gulim" w:cs="Gulim"/>
+                <w:b/>
+                <w:bCs/>
+                <w:color w:val="000000"/>
+                <w:kern w:val="0"/>
+                <w:szCs w:val="20"/>
+              </w:rPr>
+            </w:pPr>
+            <w:proofErr w:type="spellStart"/>
+            <w:r>
+              <w:rPr>
+                <w:rFonts w:ascii="Gulim" w:eastAsia="Gulim" w:hAnsi="Gulim" w:cs="Gulim" w:hint="eastAsia"/>
+                <w:b/>
+                <w:bCs/>
+                <w:color w:val="000000"/>
+                <w:kern w:val="0"/>
+                <w:szCs w:val="20"/>
+              </w:rPr>
+              <w:t>라쏘</w:t>
+            </w:r>
+            <w:proofErr w:type="spellEnd"/>
+            <w:r>
+              <w:rPr>
+                <w:rFonts w:ascii="Gulim" w:eastAsia="Gulim" w:hAnsi="Gulim" w:cs="Gulim" w:hint="eastAsia"/>
+                <w:b/>
+                <w:bCs/>
+                <w:color w:val="000000"/>
+                <w:kern w:val="0"/>
+                <w:szCs w:val="20"/>
+              </w:rPr>
+              <w:t xml:space="preserve"> 실행,</w:t>
+            </w:r>
+            <w:r>
+              <w:rPr>
+                <w:rFonts w:ascii="Gulim" w:eastAsia="Gulim" w:hAnsi="Gulim" w:cs="Gulim"/>
+                <w:b/>
+                <w:bCs/>
+                <w:color w:val="000000"/>
+                <w:kern w:val="0"/>
+                <w:szCs w:val="20"/>
+              </w:rPr>
+              <w:t xml:space="preserve"> </w:t>
+            </w:r>
+            <w:proofErr w:type="spellStart"/>
+            <w:r>
+              <w:rPr>
+                <w:rFonts w:ascii="Gulim" w:eastAsia="Gulim" w:hAnsi="Gulim" w:cs="Gulim" w:hint="eastAsia"/>
+                <w:b/>
+                <w:bCs/>
+                <w:color w:val="000000"/>
+                <w:kern w:val="0"/>
+                <w:szCs w:val="20"/>
+              </w:rPr>
+              <w:t>랜덤포레스트</w:t>
+            </w:r>
+            <w:proofErr w:type="spellEnd"/>
+            <w:r>
+              <w:rPr>
+                <w:rFonts w:ascii="Gulim" w:eastAsia="Gulim" w:hAnsi="Gulim" w:cs="Gulim" w:hint="eastAsia"/>
+                <w:b/>
+                <w:bCs/>
+                <w:color w:val="000000"/>
+                <w:kern w:val="0"/>
+                <w:szCs w:val="20"/>
+              </w:rPr>
+              <w:t xml:space="preserve"> 리그레서 실행 후 확인</w:t>
             </w:r>
           </w:p>
         </w:tc>
@@ -5483,14 +5834,25 @@
                 <w:szCs w:val="20"/>
               </w:rPr>
             </w:pPr>
-            <w:r>
-              <w:rPr>
-                <w:rFonts w:ascii="Gulim" w:eastAsia="Gulim" w:hAnsi="Gulim" w:cs="Gulim" w:hint="eastAsia"/>
-                <w:color w:val="000000"/>
-                <w:kern w:val="0"/>
-                <w:szCs w:val="20"/>
-              </w:rPr>
-              <w:t xml:space="preserve">점검자 </w:t>
+            <w:proofErr w:type="spellStart"/>
+            <w:r>
+              <w:rPr>
+                <w:rFonts w:ascii="Gulim" w:eastAsia="Gulim" w:hAnsi="Gulim" w:cs="Gulim" w:hint="eastAsia"/>
+                <w:color w:val="000000"/>
+                <w:kern w:val="0"/>
+                <w:szCs w:val="20"/>
+              </w:rPr>
+              <w:t>점검자</w:t>
+            </w:r>
+            <w:proofErr w:type="spellEnd"/>
+            <w:r>
+              <w:rPr>
+                <w:rFonts w:ascii="Gulim" w:eastAsia="Gulim" w:hAnsi="Gulim" w:cs="Gulim" w:hint="eastAsia"/>
+                <w:color w:val="000000"/>
+                <w:kern w:val="0"/>
+                <w:szCs w:val="20"/>
+              </w:rPr>
+              <w:t xml:space="preserve"> </w:t>
             </w:r>
             <w:r>
               <w:rPr>
@@ -5526,14 +5888,25 @@
                 <w:szCs w:val="20"/>
               </w:rPr>
             </w:pPr>
-            <w:r>
-              <w:rPr>
-                <w:rFonts w:ascii="Gulim" w:eastAsia="Gulim" w:hAnsi="Gulim" w:cs="Gulim" w:hint="eastAsia"/>
-                <w:color w:val="000000"/>
-                <w:kern w:val="0"/>
-                <w:szCs w:val="20"/>
-              </w:rPr>
-              <w:t xml:space="preserve">점검자 </w:t>
+            <w:proofErr w:type="spellStart"/>
+            <w:r>
+              <w:rPr>
+                <w:rFonts w:ascii="Gulim" w:eastAsia="Gulim" w:hAnsi="Gulim" w:cs="Gulim" w:hint="eastAsia"/>
+                <w:color w:val="000000"/>
+                <w:kern w:val="0"/>
+                <w:szCs w:val="20"/>
+              </w:rPr>
+              <w:t>점검자</w:t>
+            </w:r>
+            <w:proofErr w:type="spellEnd"/>
+            <w:r>
+              <w:rPr>
+                <w:rFonts w:ascii="Gulim" w:eastAsia="Gulim" w:hAnsi="Gulim" w:cs="Gulim" w:hint="eastAsia"/>
+                <w:color w:val="000000"/>
+                <w:kern w:val="0"/>
+                <w:szCs w:val="20"/>
+              </w:rPr>
+              <w:t xml:space="preserve"> </w:t>
             </w:r>
             <w:r>
               <w:rPr>
@@ -5576,15 +5949,27 @@
                 <w:szCs w:val="20"/>
               </w:rPr>
             </w:pPr>
-            <w:r>
-              <w:rPr>
-                <w:rFonts w:ascii="Gulim" w:eastAsia="Gulim" w:hAnsi="Gulim" w:cs="Gulim" w:hint="eastAsia"/>
-                <w:color w:val="000000"/>
-                <w:kern w:val="0"/>
-                <w:szCs w:val="20"/>
-              </w:rPr>
-              <w:t xml:space="preserve">점검자 </w:t>
-            </w:r>
+            <w:proofErr w:type="spellStart"/>
+            <w:r>
+              <w:rPr>
+                <w:rFonts w:ascii="Gulim" w:eastAsia="Gulim" w:hAnsi="Gulim" w:cs="Gulim" w:hint="eastAsia"/>
+                <w:color w:val="000000"/>
+                <w:kern w:val="0"/>
+                <w:szCs w:val="20"/>
+              </w:rPr>
+              <w:t>점검자</w:t>
+            </w:r>
+            <w:proofErr w:type="spellEnd"/>
+            <w:r>
+              <w:rPr>
+                <w:rFonts w:ascii="Gulim" w:eastAsia="Gulim" w:hAnsi="Gulim" w:cs="Gulim" w:hint="eastAsia"/>
+                <w:color w:val="000000"/>
+                <w:kern w:val="0"/>
+                <w:szCs w:val="20"/>
+              </w:rPr>
+              <w:t xml:space="preserve"> </w:t>
+            </w:r>
+            <w:proofErr w:type="spellStart"/>
             <w:r>
               <w:rPr>
                 <w:rFonts w:ascii="Gulim" w:eastAsia="Gulim" w:hAnsi="Gulim" w:cs="Gulim" w:hint="eastAsia"/>
@@ -5594,6 +5979,7 @@
               </w:rPr>
               <w:t>황윤재</w:t>
             </w:r>
+            <w:proofErr w:type="spellEnd"/>
           </w:p>
         </w:tc>
       </w:tr>
@@ -5690,17 +6076,7 @@
                 <w:sz w:val="18"/>
                 <w:szCs w:val="18"/>
               </w:rPr>
-              <w:t>1</w:t>
-            </w:r>
-            <w:r>
-              <w:rPr>
-                <w:rFonts w:ascii="Gulim" w:eastAsia="Gulim" w:hAnsi="Gulim" w:cs="Gulim"/>
-                <w:color w:val="000000"/>
-                <w:kern w:val="0"/>
-                <w:sz w:val="18"/>
-                <w:szCs w:val="18"/>
-              </w:rPr>
-              <w:t>1</w:t>
+              <w:t>11</w:t>
             </w:r>
             <w:r>
               <w:rPr>
@@ -5803,17 +6179,7 @@
                 <w:sz w:val="18"/>
                 <w:szCs w:val="18"/>
               </w:rPr>
-              <w:t>1</w:t>
-            </w:r>
-            <w:r>
-              <w:rPr>
-                <w:rFonts w:ascii="Gulim" w:eastAsia="Gulim" w:hAnsi="Gulim" w:cs="Gulim"/>
-                <w:color w:val="000000"/>
-                <w:kern w:val="0"/>
-                <w:sz w:val="18"/>
-                <w:szCs w:val="18"/>
-              </w:rPr>
-              <w:t>1</w:t>
+              <w:t>11</w:t>
             </w:r>
             <w:r>
               <w:rPr>
@@ -5909,17 +6275,7 @@
                 <w:sz w:val="18"/>
                 <w:szCs w:val="18"/>
               </w:rPr>
-              <w:t>1</w:t>
-            </w:r>
-            <w:r>
-              <w:rPr>
-                <w:rFonts w:ascii="Gulim" w:eastAsia="Gulim" w:hAnsi="Gulim" w:cs="Gulim"/>
-                <w:color w:val="000000"/>
-                <w:kern w:val="0"/>
-                <w:sz w:val="18"/>
-                <w:szCs w:val="18"/>
-              </w:rPr>
-              <w:t>1</w:t>
+              <w:t>11</w:t>
             </w:r>
             <w:r>
               <w:rPr>
@@ -6022,17 +6378,7 @@
                 <w:sz w:val="18"/>
                 <w:szCs w:val="18"/>
               </w:rPr>
-              <w:t>1</w:t>
-            </w:r>
-            <w:r>
-              <w:rPr>
-                <w:rFonts w:ascii="Gulim" w:eastAsia="Gulim" w:hAnsi="Gulim" w:cs="Gulim"/>
-                <w:color w:val="000000"/>
-                <w:kern w:val="0"/>
-                <w:sz w:val="18"/>
-                <w:szCs w:val="18"/>
-              </w:rPr>
-              <w:t>1</w:t>
+              <w:t>11</w:t>
             </w:r>
             <w:r>
               <w:rPr>
